--- a/R&DD/The scope.docx
+++ b/R&DD/The scope.docx
@@ -5,6 +5,7 @@
     <w:p>
       <w:pPr>
         <w:ind w:firstLine="708"/>
+        <w:jc w:val="both"/>
         <w:rPr>
           <w:rFonts w:ascii="Times New Roman" w:hAnsi="Times New Roman" w:cs="Times New Roman"/>
           <w:sz w:val="28"/>
@@ -19,29 +20,12 @@
           <w:szCs w:val="28"/>
           <w:lang w:val="en-US"/>
         </w:rPr>
-        <w:t>The current world was faced with pandemic of COVID-19. That virus is extremely infectious and is transmitted by airdrome droplets. So government and people should organize some restriction to prevent mass</w:t>
-      </w:r>
-      <w:r>
-        <w:rPr>
-          <w:rFonts w:ascii="Times New Roman" w:hAnsi="Times New Roman" w:cs="Times New Roman"/>
-          <w:sz w:val="28"/>
-          <w:szCs w:val="28"/>
-          <w:lang w:val="en-US"/>
-        </w:rPr>
-        <w:t xml:space="preserve"> </w:t>
-      </w:r>
-      <w:r>
-        <w:rPr>
-          <w:rFonts w:ascii="Times New Roman" w:hAnsi="Times New Roman" w:cs="Times New Roman"/>
-          <w:sz w:val="28"/>
-          <w:szCs w:val="28"/>
-          <w:lang w:val="en-US"/>
-        </w:rPr>
-        <w:t>spreading of coronavirus.</w:t>
+        <w:t>The current world was faced with a pandemic of COVID-19. That virus is extremely infectious and is transmitted by airdrome droplets. So the government and people should organize some restrictions to prevent the mass spreading of coronavirus.</w:t>
       </w:r>
     </w:p>
     <w:p>
       <w:pPr>
+        <w:jc w:val="both"/>
         <w:rPr>
           <w:rFonts w:ascii="Times New Roman" w:hAnsi="Times New Roman" w:cs="Times New Roman"/>
           <w:sz w:val="28"/>
@@ -57,30 +41,12 @@
           <w:lang w:val="en-US"/>
         </w:rPr>
         <w:tab/>
-      </w:r>
-      <w:r>
-        <w:rPr>
-          <w:rFonts w:ascii="Times New Roman" w:hAnsi="Times New Roman" w:cs="Times New Roman"/>
-          <w:sz w:val="28"/>
-          <w:szCs w:val="28"/>
-          <w:lang w:val="en-US"/>
-        </w:rPr>
-        <w:t xml:space="preserve"> </w:t>
-      </w:r>
-      <w:r>
-        <w:rPr>
-          <w:rFonts w:ascii="Times New Roman" w:hAnsi="Times New Roman" w:cs="Times New Roman"/>
-          <w:sz w:val="28"/>
-          <w:szCs w:val="28"/>
-          <w:lang w:val="en-US"/>
-        </w:rPr>
-        <w:t xml:space="preserve">One of the most visited places in the real words are shops and stores. They cannot be closed because people have to purchase the essential goods, such as food. So there should be a way to provide low chance of transmitting virus to the new people.  As World Health Organization established the maximum range of the effective virus spreading (1.5 meters) it could be used to estimate the optimal flow in the store with respect to the security. However, it makes another trouble: people who are waiting outside a store making a crowd enhancing the chance of obtaining the virus. </w:t>
-      </w:r>
-      <w:bookmarkStart w:id="0" w:name="_GoBack"/>
-      <w:bookmarkEnd w:id="0"/>
+        <w:t xml:space="preserve"> One of the most visited places in the real-world is shops and stores. They cannot be closed because people have to purchase essential goods, such as food. So there should be a way to provide a low chance of transmitting the virus to new people.  As the World Health Organization established the maximum range of the effective virus spreading (1.5 meters) it could be used to estimate the optimal flow in the store concerning the security. However, it makes another trouble: people who are waiting outside a store making a crowd enhancing the chance of obtaining and spreading the virus. </w:t>
+      </w:r>
     </w:p>
     <w:p>
       <w:pPr>
+        <w:jc w:val="both"/>
         <w:rPr>
           <w:rFonts w:ascii="Times New Roman" w:hAnsi="Times New Roman" w:cs="Times New Roman"/>
           <w:sz w:val="28"/>
@@ -96,14 +62,6 @@
           <w:lang w:val="en-US"/>
         </w:rPr>
         <w:tab/>
-      </w:r>
-      <w:r>
-        <w:rPr>
-          <w:rFonts w:ascii="Times New Roman" w:hAnsi="Times New Roman" w:cs="Times New Roman"/>
-          <w:sz w:val="28"/>
-          <w:szCs w:val="28"/>
-          <w:lang w:val="en-US"/>
-        </w:rPr>
         <w:t>The service ‘‘</w:t>
       </w:r>
       <w:proofErr w:type="spellStart"/>
@@ -124,30 +82,12 @@
           <w:szCs w:val="28"/>
           <w:lang w:val="en-US"/>
         </w:rPr>
-        <w:t xml:space="preserve">’’ (stand for Customers line up) gives the possibility to plan your visit in a shop with coordination with the management of a store.  </w:t>
-      </w:r>
-      <w:r>
-        <w:rPr>
-          <w:rFonts w:ascii="Times New Roman" w:hAnsi="Times New Roman" w:cs="Times New Roman"/>
-          <w:sz w:val="28"/>
-          <w:szCs w:val="28"/>
-          <w:lang w:val="en-US"/>
-        </w:rPr>
-        <w:t>The application creates a virtual queue instead of a</w:t>
-      </w:r>
-      <w:r>
-        <w:rPr>
-          <w:rFonts w:ascii="Times New Roman" w:hAnsi="Times New Roman" w:cs="Times New Roman"/>
-          <w:sz w:val="28"/>
-          <w:szCs w:val="28"/>
-          <w:lang w:val="en-US"/>
-        </w:rPr>
-        <w:t xml:space="preserve"> real one, helping to avoid crowds.</w:t>
+        <w:t xml:space="preserve">’’ (stands for Customers line up) gives the possibility to plan your visit in a shop with coordination with the management of a store (call them the third side). The application creates a virtual queue instead of a real one, helping to avoid crowds. Also, the system enables the personnel of the management to monitor a situation in a store. </w:t>
       </w:r>
     </w:p>
     <w:p>
       <w:pPr>
-        <w:ind w:firstLine="708"/>
+        <w:jc w:val="both"/>
         <w:rPr>
           <w:rFonts w:ascii="Times New Roman" w:hAnsi="Times New Roman" w:cs="Times New Roman"/>
           <w:sz w:val="28"/>
@@ -155,6 +95,24 @@
           <w:lang w:val="en-US"/>
         </w:rPr>
       </w:pPr>
+      <w:r>
+        <w:rPr>
+          <w:rFonts w:ascii="Times New Roman" w:hAnsi="Times New Roman" w:cs="Times New Roman"/>
+          <w:sz w:val="28"/>
+          <w:szCs w:val="28"/>
+          <w:lang w:val="en-US"/>
+        </w:rPr>
+        <w:t xml:space="preserve">  </w:t>
+      </w:r>
+      <w:r>
+        <w:rPr>
+          <w:rFonts w:ascii="Times New Roman" w:hAnsi="Times New Roman" w:cs="Times New Roman"/>
+          <w:sz w:val="28"/>
+          <w:szCs w:val="28"/>
+          <w:lang w:val="en-US"/>
+        </w:rPr>
+        <w:tab/>
+      </w:r>
       <w:proofErr w:type="spellStart"/>
       <w:r>
         <w:rPr>
@@ -173,84 +131,23 @@
           <w:szCs w:val="28"/>
           <w:lang w:val="en-US"/>
         </w:rPr>
-        <w:t xml:space="preserve"> allows customer three options: to simply stay in the queue (the shortest waiting time), to book your visit for the time/day chosen by you and to accept a token from machine right outside a store (of course it is not recommended, but in case of not knowing about the application</w:t>
-      </w:r>
-      <w:r>
-        <w:rPr>
-          <w:rFonts w:ascii="Times New Roman" w:hAnsi="Times New Roman" w:cs="Times New Roman"/>
-          <w:sz w:val="28"/>
-          <w:szCs w:val="28"/>
-          <w:lang w:val="en-US"/>
-        </w:rPr>
-        <w:t xml:space="preserve"> it is the only way</w:t>
-      </w:r>
-      <w:r>
-        <w:rPr>
-          <w:rFonts w:ascii="Times New Roman" w:hAnsi="Times New Roman" w:cs="Times New Roman"/>
-          <w:sz w:val="28"/>
-          <w:szCs w:val="28"/>
-          <w:lang w:val="en-US"/>
-        </w:rPr>
-        <w:t>).</w:t>
-      </w:r>
-      <w:r>
-        <w:rPr>
-          <w:rFonts w:ascii="Times New Roman" w:hAnsi="Times New Roman" w:cs="Times New Roman"/>
-          <w:sz w:val="28"/>
-          <w:szCs w:val="28"/>
-          <w:lang w:val="en-US"/>
-        </w:rPr>
-        <w:t xml:space="preserve"> </w:t>
-      </w:r>
-      <w:r>
-        <w:rPr>
-          <w:rFonts w:ascii="Times New Roman" w:hAnsi="Times New Roman" w:cs="Times New Roman"/>
-          <w:sz w:val="28"/>
-          <w:szCs w:val="28"/>
-          <w:lang w:val="en-US"/>
-        </w:rPr>
-        <w:t>After picking any option user could insert a</w:t>
-      </w:r>
-      <w:r>
-        <w:rPr>
-          <w:rFonts w:ascii="Times New Roman" w:hAnsi="Times New Roman" w:cs="Times New Roman"/>
-          <w:sz w:val="28"/>
-          <w:szCs w:val="28"/>
-          <w:lang w:val="en-US"/>
-        </w:rPr>
-        <w:t xml:space="preserve"> </w:t>
-      </w:r>
-      <w:r>
-        <w:rPr>
-          <w:rFonts w:ascii="Times New Roman" w:hAnsi="Times New Roman" w:cs="Times New Roman"/>
-          <w:sz w:val="28"/>
-          <w:szCs w:val="28"/>
-          <w:lang w:val="en-US"/>
-        </w:rPr>
-        <w:t>supposed time of</w:t>
-      </w:r>
-      <w:r>
-        <w:rPr>
-          <w:rFonts w:ascii="Times New Roman" w:hAnsi="Times New Roman" w:cs="Times New Roman"/>
-          <w:sz w:val="28"/>
-          <w:szCs w:val="28"/>
-          <w:lang w:val="en-US"/>
-        </w:rPr>
-        <w:t xml:space="preserve"> </w:t>
-      </w:r>
-      <w:r>
-        <w:rPr>
-          <w:rFonts w:ascii="Times New Roman" w:hAnsi="Times New Roman" w:cs="Times New Roman"/>
-          <w:sz w:val="28"/>
-          <w:szCs w:val="28"/>
-          <w:lang w:val="en-US"/>
-        </w:rPr>
-        <w:t>a visit and choose the goods categories, to balance human flow between departments to get the best efficiency.</w:t>
+        <w:t xml:space="preserve"> allows customer three options: to simply stand in the queue (the shortest waiting time), to book your visit for the time/day chosen by you, and to accept a token from a machine right outside a store (of course it is not recommended, but in case of not knowing about the application it is the only way). After picking any option users could enter a supposed time of a visit and choose the goods categories, to balance human flow between departmen</w:t>
+      </w:r>
+      <w:bookmarkStart w:id="0" w:name="_GoBack"/>
+      <w:bookmarkEnd w:id="0"/>
+      <w:r>
+        <w:rPr>
+          <w:rFonts w:ascii="Times New Roman" w:hAnsi="Times New Roman" w:cs="Times New Roman"/>
+          <w:sz w:val="28"/>
+          <w:szCs w:val="28"/>
+          <w:lang w:val="en-US"/>
+        </w:rPr>
+        <w:t>ts to get the best efficiency.</w:t>
       </w:r>
     </w:p>
     <w:p>
       <w:pPr>
-        <w:ind w:firstLine="708"/>
+        <w:jc w:val="both"/>
         <w:rPr>
           <w:rFonts w:ascii="Times New Roman" w:hAnsi="Times New Roman" w:cs="Times New Roman"/>
           <w:sz w:val="28"/>
@@ -265,17 +162,90 @@
           <w:szCs w:val="28"/>
           <w:lang w:val="en-US"/>
         </w:rPr>
-        <w:t>If user is choosing the first option, the service shows him/her an estimated time of waiting and an estimated time of walking/driving to a store. After coming to a shop customer scans the QR and if time for visit is not expired (came not more than some minutes late) you could go in</w:t>
-      </w:r>
-      <w:r>
-        <w:rPr>
-          <w:rFonts w:ascii="Times New Roman" w:hAnsi="Times New Roman" w:cs="Times New Roman"/>
-          <w:sz w:val="28"/>
-          <w:szCs w:val="28"/>
-          <w:lang w:val="en-US"/>
-        </w:rPr>
-        <w:t xml:space="preserve"> and start to buy what you need.</w:t>
-      </w:r>
+        <w:tab/>
+        <w:t>If the user is choosing the first option, the service shows him/her an estimated time of waiting and an estimated time of walking/driving to a store. After coming to a shop customer scans the QR code and if the time for a visit is not expired (came not more than some minutes late) user could go in and start to buy what he/she needs. The application also has an additional feature which will give the possibility to detect customers who not wearing masks it happens when the server gets the data from entering the store. If the user doesn’t have a mask, he will be banned for some time. After exiting from the store user is popping out from the virtual queue.</w:t>
+      </w:r>
+    </w:p>
+    <w:p>
+      <w:pPr>
+        <w:jc w:val="both"/>
+        <w:rPr>
+          <w:rFonts w:ascii="Times New Roman" w:hAnsi="Times New Roman" w:cs="Times New Roman"/>
+          <w:sz w:val="28"/>
+          <w:szCs w:val="28"/>
+          <w:lang w:val="en-US"/>
+        </w:rPr>
+      </w:pPr>
+      <w:r>
+        <w:rPr>
+          <w:rFonts w:ascii="Times New Roman" w:hAnsi="Times New Roman" w:cs="Times New Roman"/>
+          <w:sz w:val="28"/>
+          <w:szCs w:val="28"/>
+          <w:lang w:val="en-US"/>
+        </w:rPr>
+        <w:tab/>
+        <w:t>The second option adding the notification feature to the first one. So a customer gets the message when the planned visit time is coming. The rest functionality is inherited from the first option.</w:t>
+      </w:r>
+    </w:p>
+    <w:p>
+      <w:pPr>
+        <w:jc w:val="both"/>
+        <w:rPr>
+          <w:rFonts w:ascii="Times New Roman" w:hAnsi="Times New Roman" w:cs="Times New Roman"/>
+          <w:sz w:val="28"/>
+          <w:szCs w:val="28"/>
+          <w:lang w:val="en-US"/>
+        </w:rPr>
+      </w:pPr>
+      <w:r>
+        <w:rPr>
+          <w:rFonts w:ascii="Times New Roman" w:hAnsi="Times New Roman" w:cs="Times New Roman"/>
+          <w:sz w:val="28"/>
+          <w:szCs w:val="28"/>
+          <w:lang w:val="en-US"/>
+        </w:rPr>
+        <w:tab/>
+        <w:t xml:space="preserve">If a person is using a mobile device to stand in queue/book a visit he can see a load of stores to choose the one with the minimum waiting time/people flow. </w:t>
+      </w:r>
+    </w:p>
+    <w:p>
+      <w:pPr>
+        <w:jc w:val="both"/>
+        <w:rPr>
+          <w:rFonts w:ascii="Times New Roman" w:hAnsi="Times New Roman" w:cs="Times New Roman"/>
+          <w:sz w:val="28"/>
+          <w:szCs w:val="28"/>
+          <w:lang w:val="en-US"/>
+        </w:rPr>
+      </w:pPr>
+      <w:r>
+        <w:rPr>
+          <w:rFonts w:ascii="Times New Roman" w:hAnsi="Times New Roman" w:cs="Times New Roman"/>
+          <w:sz w:val="28"/>
+          <w:szCs w:val="28"/>
+          <w:lang w:val="en-US"/>
+        </w:rPr>
+        <w:tab/>
+        <w:t xml:space="preserve">The third option presumes that a customer does not know about mandatory using the application to get in a store. So when a person comes, he got a ticket with </w:t>
+      </w:r>
+      <w:r>
+        <w:rPr>
+          <w:rFonts w:ascii="Times New Roman" w:hAnsi="Times New Roman" w:cs="Times New Roman"/>
+          <w:sz w:val="28"/>
+          <w:szCs w:val="28"/>
+          <w:lang w:val="en-US"/>
+        </w:rPr>
+        <w:lastRenderedPageBreak/>
+        <w:t xml:space="preserve">the time of a visit. This request is adding to the queue such as it will be a request from the first option. To visit/leave the store a customer has to scan his ticket before arrival/departure. </w:t>
+      </w:r>
+    </w:p>
+    <w:p>
+      <w:pPr>
+        <w:jc w:val="both"/>
+        <w:rPr>
+          <w:lang w:val="en-US"/>
+        </w:rPr>
+      </w:pPr>
     </w:p>
     <w:sectPr>
       <w:pgSz w:w="11906" w:h="16838"/>

--- a/R&DD/The scope.docx
+++ b/R&DD/The scope.docx
@@ -4,8 +4,6 @@
   <w:body>
     <w:p>
       <w:pPr>
-        <w:ind w:firstLine="708"/>
-        <w:jc w:val="both"/>
         <w:rPr>
           <w:rFonts w:ascii="Times New Roman" w:hAnsi="Times New Roman" w:cs="Times New Roman"/>
           <w:sz w:val="28"/>
@@ -25,7 +23,6 @@
     </w:p>
     <w:p>
       <w:pPr>
-        <w:jc w:val="both"/>
         <w:rPr>
           <w:rFonts w:ascii="Times New Roman" w:hAnsi="Times New Roman" w:cs="Times New Roman"/>
           <w:sz w:val="28"/>
@@ -40,13 +37,11 @@
           <w:szCs w:val="28"/>
           <w:lang w:val="en-US"/>
         </w:rPr>
-        <w:tab/>
-        <w:t xml:space="preserve"> One of the most visited places in the real-world is shops and stores. They cannot be closed because people have to purchase essential goods, such as food. So there should be a way to provide a low chance of transmitting the virus to new people.  As the World Health Organization established the maximum range of the effective virus spreading (1.5 meters) it could be used to estimate the optimal flow in the store concerning the security. However, it makes another trouble: people who are waiting outside a store making a crowd enhancing the chance of obtaining and spreading the virus. </w:t>
+        <w:t xml:space="preserve">          One of the most visited places in the real-world is shops and stores. They cannot be closed because people have to purchase essential goods, such as food. So there should be a way to provide a low chance of transmitting the virus to new people.  As the World Health Organization established the maximum range of the effective virus spreading (1.5 meters) it could be used to estimate the optimal flow in the store concerning the security. However, it makes another trouble: people who are waiting outside a store making a crowd enhancing the chance of obtaining and spreading the virus. </w:t>
       </w:r>
     </w:p>
     <w:p>
       <w:pPr>
-        <w:jc w:val="both"/>
         <w:rPr>
           <w:rFonts w:ascii="Times New Roman" w:hAnsi="Times New Roman" w:cs="Times New Roman"/>
           <w:sz w:val="28"/>
@@ -61,8 +56,7 @@
           <w:szCs w:val="28"/>
           <w:lang w:val="en-US"/>
         </w:rPr>
-        <w:tab/>
-        <w:t>The service ‘‘</w:t>
+        <w:t xml:space="preserve">         The service ‘‘</w:t>
       </w:r>
       <w:proofErr w:type="spellStart"/>
       <w:r>
@@ -82,12 +76,11 @@
           <w:szCs w:val="28"/>
           <w:lang w:val="en-US"/>
         </w:rPr>
-        <w:t xml:space="preserve">’’ (stands for Customers line up) gives the possibility to plan your visit in a shop with coordination with the management of a store (call them the third side). The application creates a virtual queue instead of a real one, helping to avoid crowds. Also, the system enables the personnel of the management to monitor a situation in a store. </w:t>
+        <w:t>’’ (stands for Customers line up) gives the possibility to plan your visit to a shop with coordination with the management of a store (call them the third side). The application creates a virtual queue instead of a real one, helping to avoid crowds. Also, the system enables the personnel of the management to monitor a situation in a store. For including a store into the application, the manager should accommodate the service with information about areas of a store and departments (to calculate the maximum people flow).</w:t>
       </w:r>
     </w:p>
     <w:p>
       <w:pPr>
-        <w:jc w:val="both"/>
         <w:rPr>
           <w:rFonts w:ascii="Times New Roman" w:hAnsi="Times New Roman" w:cs="Times New Roman"/>
           <w:sz w:val="28"/>
@@ -102,16 +95,7 @@
           <w:szCs w:val="28"/>
           <w:lang w:val="en-US"/>
         </w:rPr>
-        <w:t xml:space="preserve">  </w:t>
-      </w:r>
-      <w:r>
-        <w:rPr>
-          <w:rFonts w:ascii="Times New Roman" w:hAnsi="Times New Roman" w:cs="Times New Roman"/>
-          <w:sz w:val="28"/>
-          <w:szCs w:val="28"/>
-          <w:lang w:val="en-US"/>
-        </w:rPr>
-        <w:tab/>
+        <w:t xml:space="preserve">         </w:t>
       </w:r>
       <w:proofErr w:type="spellStart"/>
       <w:r>
@@ -131,23 +115,11 @@
           <w:szCs w:val="28"/>
           <w:lang w:val="en-US"/>
         </w:rPr>
-        <w:t xml:space="preserve"> allows customer three options: to simply stand in the queue (the shortest waiting time), to book your visit for the time/day chosen by you, and to accept a token from a machine right outside a store (of course it is not recommended, but in case of not knowing about the application it is the only way). After picking any option users could enter a supposed time of a visit and choose the goods categories, to balance human flow between departmen</w:t>
-      </w:r>
-      <w:bookmarkStart w:id="0" w:name="_GoBack"/>
-      <w:bookmarkEnd w:id="0"/>
-      <w:r>
-        <w:rPr>
-          <w:rFonts w:ascii="Times New Roman" w:hAnsi="Times New Roman" w:cs="Times New Roman"/>
-          <w:sz w:val="28"/>
-          <w:szCs w:val="28"/>
-          <w:lang w:val="en-US"/>
-        </w:rPr>
-        <w:t>ts to get the best efficiency.</w:t>
+        <w:t xml:space="preserve"> allows customer three options: to simply stand in the queue (the shortest waiting time), to book your visit for the time/day chosen by you, and to accept a token from a machine right outside a store (of course it is not recommended, but in case of not knowing about the application it is the only way). After picking any option users could enter a supposed time of a visit and choose the goods categories, to balance human flow between departments to get the best efficiency.</w:t>
       </w:r>
     </w:p>
     <w:p>
       <w:pPr>
-        <w:jc w:val="both"/>
         <w:rPr>
           <w:rFonts w:ascii="Times New Roman" w:hAnsi="Times New Roman" w:cs="Times New Roman"/>
           <w:sz w:val="28"/>
@@ -163,12 +135,31 @@
           <w:lang w:val="en-US"/>
         </w:rPr>
         <w:tab/>
-        <w:t>If the user is choosing the first option, the service shows him/her an estimated time of waiting and an estimated time of walking/driving to a store. After coming to a shop customer scans the QR code and if the time for a visit is not expired (came not more than some minutes late) user could go in and start to buy what he/she needs. The application also has an additional feature which will give the possibility to detect customers who not wearing masks it happens when the server gets the data from entering the store. If the user doesn’t have a mask, he will be banned for some time. After exiting from the store user is popping out from the virtual queue.</w:t>
+        <w:t xml:space="preserve">The location of a customer is getting by </w:t>
+      </w:r>
+      <w:proofErr w:type="gramStart"/>
+      <w:r>
+        <w:rPr>
+          <w:rFonts w:ascii="Times New Roman" w:hAnsi="Times New Roman" w:cs="Times New Roman"/>
+          <w:sz w:val="28"/>
+          <w:szCs w:val="28"/>
+          <w:lang w:val="en-US"/>
+        </w:rPr>
+        <w:t>GPS,</w:t>
+      </w:r>
+      <w:proofErr w:type="gramEnd"/>
+      <w:r>
+        <w:rPr>
+          <w:rFonts w:ascii="Times New Roman" w:hAnsi="Times New Roman" w:cs="Times New Roman"/>
+          <w:sz w:val="28"/>
+          <w:szCs w:val="28"/>
+          <w:lang w:val="en-US"/>
+        </w:rPr>
+        <w:t xml:space="preserve"> the location of the store is provided by the manager of the shop.</w:t>
       </w:r>
     </w:p>
     <w:p>
       <w:pPr>
-        <w:jc w:val="both"/>
         <w:rPr>
           <w:rFonts w:ascii="Times New Roman" w:hAnsi="Times New Roman" w:cs="Times New Roman"/>
           <w:sz w:val="28"/>
@@ -183,13 +174,11 @@
           <w:szCs w:val="28"/>
           <w:lang w:val="en-US"/>
         </w:rPr>
-        <w:tab/>
-        <w:t>The second option adding the notification feature to the first one. So a customer gets the message when the planned visit time is coming. The rest functionality is inherited from the first option.</w:t>
+        <w:t xml:space="preserve">         If the user is choosing the first option, the service shows him/her an estimated time of waiting and an estimated time of walking/driving to a store. After coming to a shop customer scans the QR code and if the time for a visit is not expired (came not more than some minutes late) user could go in and start to buy what he/she needs. The application also has an additional feature which will give the possibility to detect customers who not wearing masks it happens when the server gets the data from entering the store. If the user doesn’t have a mask, he will be banned for some time. After exiting from the store user is popping out from the virtual queue.</w:t>
       </w:r>
     </w:p>
     <w:p>
       <w:pPr>
-        <w:jc w:val="both"/>
         <w:rPr>
           <w:rFonts w:ascii="Times New Roman" w:hAnsi="Times New Roman" w:cs="Times New Roman"/>
           <w:sz w:val="28"/>
@@ -204,13 +193,11 @@
           <w:szCs w:val="28"/>
           <w:lang w:val="en-US"/>
         </w:rPr>
-        <w:tab/>
-        <w:t xml:space="preserve">If a person is using a mobile device to stand in queue/book a visit he can see a load of stores to choose the one with the minimum waiting time/people flow. </w:t>
+        <w:t xml:space="preserve">         The second option adding the notification feature to the first one. So a customer gets the message when the planned visit time is coming. The rest functionality is inherited from the first option.</w:t>
       </w:r>
     </w:p>
     <w:p>
       <w:pPr>
-        <w:jc w:val="both"/>
         <w:rPr>
           <w:rFonts w:ascii="Times New Roman" w:hAnsi="Times New Roman" w:cs="Times New Roman"/>
           <w:sz w:val="28"/>
@@ -225,27 +212,30 @@
           <w:szCs w:val="28"/>
           <w:lang w:val="en-US"/>
         </w:rPr>
-        <w:tab/>
-        <w:t xml:space="preserve">The third option presumes that a customer does not know about mandatory using the application to get in a store. So when a person comes, he got a ticket with </w:t>
-      </w:r>
-      <w:r>
-        <w:rPr>
-          <w:rFonts w:ascii="Times New Roman" w:hAnsi="Times New Roman" w:cs="Times New Roman"/>
-          <w:sz w:val="28"/>
-          <w:szCs w:val="28"/>
-          <w:lang w:val="en-US"/>
-        </w:rPr>
         <w:lastRenderedPageBreak/>
-        <w:t xml:space="preserve">the time of a visit. This request is adding to the queue such as it will be a request from the first option. To visit/leave the store a customer has to scan his ticket before arrival/departure. </w:t>
+        <w:t xml:space="preserve">         If a person is using a mobile device to stand in queue/book a visit he can see a load of stores to choose the one with the minimum waiting time/people flow. Also, it is possible to cancel a booking if a user changed his/her mind.</w:t>
       </w:r>
     </w:p>
     <w:p>
       <w:pPr>
-        <w:jc w:val="both"/>
-        <w:rPr>
+        <w:rPr>
+          <w:rFonts w:ascii="Times New Roman" w:hAnsi="Times New Roman" w:cs="Times New Roman"/>
+          <w:sz w:val="28"/>
+          <w:szCs w:val="28"/>
           <w:lang w:val="en-US"/>
         </w:rPr>
       </w:pPr>
+      <w:r>
+        <w:rPr>
+          <w:rFonts w:ascii="Times New Roman" w:hAnsi="Times New Roman" w:cs="Times New Roman"/>
+          <w:sz w:val="28"/>
+          <w:szCs w:val="28"/>
+          <w:lang w:val="en-US"/>
+        </w:rPr>
+        <w:t xml:space="preserve">         The third option presumes that a customer does not know about mandatory using the application to get in a store. So when a person comes, he got a ticket with the time of a visit. This request is adding to the queue such as it will be a request from the first option. To visit/leave the store a customer has to scan his ticket before arrival/departure.</w:t>
+      </w:r>
+      <w:bookmarkStart w:id="0" w:name="_GoBack"/>
+      <w:bookmarkEnd w:id="0"/>
     </w:p>
     <w:sectPr>
       <w:pgSz w:w="11906" w:h="16838"/>
